--- a/project_wildlife/Journaldateien/Journal.docx
+++ b/project_wildlife/Journaldateien/Journal.docx
@@ -22,6 +22,7 @@
           <w:r>
             <w:rPr>
               <w:noProof/>
+              <w:lang w:eastAsia="de-CH"/>
             </w:rPr>
             <mc:AlternateContent>
               <mc:Choice Requires="wpg">
@@ -139,6 +140,7 @@
                                     <w:dataBinding w:prefixMappings="xmlns:ns0='http://purl.org/dc/elements/1.1/' xmlns:ns1='http://schemas.openxmlformats.org/package/2006/metadata/core-properties' " w:xpath="/ns1:coreProperties[1]/ns0:creator[1]" w:storeItemID="{6C3C8BC8-F283-45AE-878A-BAB7291924A1}"/>
                                     <w:text/>
                                   </w:sdtPr>
+                                  <w:sdtEndPr/>
                                   <w:sdtContent>
                                     <w:p>
                                       <w:pPr>
@@ -181,6 +183,7 @@
                                       <w:dataBinding w:prefixMappings="xmlns:ns0='http://schemas.openxmlformats.org/officeDocument/2006/extended-properties' " w:xpath="/ns0:Properties[1]/ns0:Company[1]" w:storeItemID="{6668398D-A668-4E3E-A5EB-62B293D839F1}"/>
                                       <w:text/>
                                     </w:sdtPr>
+                                    <w:sdtEndPr/>
                                     <w:sdtContent>
                                       <w:r>
                                         <w:rPr>
@@ -210,6 +213,7 @@
                                       <w:dataBinding w:prefixMappings="xmlns:ns0='http://schemas.microsoft.com/office/2006/coverPageProps' " w:xpath="/ns0:CoverPageProperties[1]/ns0:CompanyAddress[1]" w:storeItemID="{55AF091B-3C7A-41E3-B477-F2FDAA23CFDA}"/>
                                       <w:text/>
                                     </w:sdtPr>
+                                    <w:sdtEndPr/>
                                     <w:sdtContent>
                                       <w:r>
                                         <w:rPr>
@@ -279,6 +283,7 @@
                                     <w:dataBinding w:prefixMappings="xmlns:ns0='http://purl.org/dc/elements/1.1/' xmlns:ns1='http://schemas.openxmlformats.org/package/2006/metadata/core-properties' " w:xpath="/ns1:coreProperties[1]/ns0:title[1]" w:storeItemID="{6C3C8BC8-F283-45AE-878A-BAB7291924A1}"/>
                                     <w:text/>
                                   </w:sdtPr>
+                                  <w:sdtEndPr/>
                                   <w:sdtContent>
                                     <w:p>
                                       <w:pPr>
@@ -521,7 +526,11 @@
     <w:sdt>
       <w:sdtPr>
         <w:rPr>
-          <w:lang w:val="de-DE"/>
+          <w:rFonts w:asciiTheme="minorHAnsi" w:eastAsiaTheme="minorHAnsi" w:hAnsiTheme="minorHAnsi" w:cstheme="minorBidi"/>
+          <w:color w:val="auto"/>
+          <w:sz w:val="22"/>
+          <w:szCs w:val="22"/>
+          <w:lang w:val="de-DE" w:eastAsia="en-US"/>
         </w:rPr>
         <w:id w:val="-809548179"/>
         <w:docPartObj>
@@ -531,13 +540,8 @@
       </w:sdtPr>
       <w:sdtEndPr>
         <w:rPr>
-          <w:rFonts w:asciiTheme="minorHAnsi" w:eastAsiaTheme="minorHAnsi" w:hAnsiTheme="minorHAnsi" w:cstheme="minorBidi"/>
           <w:b/>
           <w:bCs/>
-          <w:color w:val="auto"/>
-          <w:sz w:val="22"/>
-          <w:szCs w:val="22"/>
-          <w:lang w:eastAsia="en-US"/>
         </w:rPr>
       </w:sdtEndPr>
       <w:sdtContent>
@@ -562,7 +566,9 @@
               <w:tab w:val="right" w:leader="dot" w:pos="9016"/>
             </w:tabs>
             <w:rPr>
+              <w:rFonts w:eastAsiaTheme="minorEastAsia"/>
               <w:noProof/>
+              <w:lang w:eastAsia="de-CH"/>
             </w:rPr>
           </w:pPr>
           <w:r>
@@ -574,7 +580,7 @@
           <w:r>
             <w:fldChar w:fldCharType="separate"/>
           </w:r>
-          <w:hyperlink w:anchor="_Toc82751810" w:history="1">
+          <w:hyperlink w:anchor="_Toc82807522" w:history="1">
             <w:r>
               <w:rPr>
                 <w:rStyle w:val="Hyperlink"/>
@@ -602,7 +608,7 @@
                 <w:noProof/>
                 <w:webHidden/>
               </w:rPr>
-              <w:instrText xml:space="preserve"> PAGEREF _Toc82751810 \h </w:instrText>
+              <w:instrText xml:space="preserve"> PAGEREF _Toc82807522 \h </w:instrText>
             </w:r>
             <w:r>
               <w:rPr>
@@ -640,10 +646,12 @@
               <w:tab w:val="right" w:leader="dot" w:pos="9016"/>
             </w:tabs>
             <w:rPr>
+              <w:rFonts w:eastAsiaTheme="minorEastAsia"/>
               <w:noProof/>
+              <w:lang w:eastAsia="de-CH"/>
             </w:rPr>
           </w:pPr>
-          <w:hyperlink w:anchor="_Toc82751811" w:history="1">
+          <w:hyperlink w:anchor="_Toc82807523" w:history="1">
             <w:r>
               <w:rPr>
                 <w:rStyle w:val="Hyperlink"/>
@@ -671,7 +679,7 @@
                 <w:noProof/>
                 <w:webHidden/>
               </w:rPr>
-              <w:instrText xml:space="preserve"> PAGEREF _Toc82751811 \h </w:instrText>
+              <w:instrText xml:space="preserve"> PAGEREF _Toc82807523 \h </w:instrText>
             </w:r>
             <w:r>
               <w:rPr>
@@ -709,10 +717,12 @@
               <w:tab w:val="right" w:leader="dot" w:pos="9016"/>
             </w:tabs>
             <w:rPr>
+              <w:rFonts w:eastAsiaTheme="minorEastAsia"/>
               <w:noProof/>
+              <w:lang w:eastAsia="de-CH"/>
             </w:rPr>
           </w:pPr>
-          <w:hyperlink w:anchor="_Toc82751812" w:history="1">
+          <w:hyperlink w:anchor="_Toc82807524" w:history="1">
             <w:r>
               <w:rPr>
                 <w:rStyle w:val="Hyperlink"/>
@@ -740,7 +750,7 @@
                 <w:noProof/>
                 <w:webHidden/>
               </w:rPr>
-              <w:instrText xml:space="preserve"> PAGEREF _Toc82751812 \h </w:instrText>
+              <w:instrText xml:space="preserve"> PAGEREF _Toc82807524 \h </w:instrText>
             </w:r>
             <w:r>
               <w:rPr>
@@ -778,14 +788,17 @@
               <w:tab w:val="right" w:leader="dot" w:pos="9016"/>
             </w:tabs>
             <w:rPr>
+              <w:rFonts w:eastAsiaTheme="minorEastAsia"/>
               <w:noProof/>
+              <w:lang w:eastAsia="de-CH"/>
             </w:rPr>
           </w:pPr>
-          <w:hyperlink w:anchor="_Toc82751813" w:history="1">
+          <w:hyperlink w:anchor="_Toc82807525" w:history="1">
             <w:r>
               <w:rPr>
                 <w:rStyle w:val="Hyperlink"/>
                 <w:noProof/>
+                <w:lang w:val="en-GB"/>
               </w:rPr>
               <w:t>Font</w:t>
             </w:r>
@@ -808,7 +821,7 @@
                 <w:noProof/>
                 <w:webHidden/>
               </w:rPr>
-              <w:instrText xml:space="preserve"> PAGEREF _Toc82751813 \h </w:instrText>
+              <w:instrText xml:space="preserve"> PAGEREF _Toc82807525 \h </w:instrText>
             </w:r>
             <w:r>
               <w:rPr>
@@ -846,10 +859,12 @@
               <w:tab w:val="right" w:leader="dot" w:pos="9016"/>
             </w:tabs>
             <w:rPr>
+              <w:rFonts w:eastAsiaTheme="minorEastAsia"/>
               <w:noProof/>
+              <w:lang w:eastAsia="de-CH"/>
             </w:rPr>
           </w:pPr>
-          <w:hyperlink w:anchor="_Toc82751814" w:history="1">
+          <w:hyperlink w:anchor="_Toc82807526" w:history="1">
             <w:r>
               <w:rPr>
                 <w:rStyle w:val="Hyperlink"/>
@@ -876,7 +891,7 @@
                 <w:noProof/>
                 <w:webHidden/>
               </w:rPr>
-              <w:instrText xml:space="preserve"> PAGEREF _Toc82751814 \h </w:instrText>
+              <w:instrText xml:space="preserve"> PAGEREF _Toc82807526 \h </w:instrText>
             </w:r>
             <w:r>
               <w:rPr>
@@ -914,10 +929,12 @@
               <w:tab w:val="right" w:leader="dot" w:pos="9016"/>
             </w:tabs>
             <w:rPr>
+              <w:rFonts w:eastAsiaTheme="minorEastAsia"/>
               <w:noProof/>
+              <w:lang w:eastAsia="de-CH"/>
             </w:rPr>
           </w:pPr>
-          <w:hyperlink w:anchor="_Toc82751815" w:history="1">
+          <w:hyperlink w:anchor="_Toc82807527" w:history="1">
             <w:r>
               <w:rPr>
                 <w:rStyle w:val="Hyperlink"/>
@@ -944,7 +961,7 @@
                 <w:noProof/>
                 <w:webHidden/>
               </w:rPr>
-              <w:instrText xml:space="preserve"> PAGEREF _Toc82751815 \h </w:instrText>
+              <w:instrText xml:space="preserve"> PAGEREF _Toc82807527 \h </w:instrText>
             </w:r>
             <w:r>
               <w:rPr>
@@ -982,10 +999,12 @@
               <w:tab w:val="right" w:leader="dot" w:pos="9016"/>
             </w:tabs>
             <w:rPr>
+              <w:rFonts w:eastAsiaTheme="minorEastAsia"/>
               <w:noProof/>
+              <w:lang w:eastAsia="de-CH"/>
             </w:rPr>
           </w:pPr>
-          <w:hyperlink w:anchor="_Toc82751816" w:history="1">
+          <w:hyperlink w:anchor="_Toc82807528" w:history="1">
             <w:r>
               <w:rPr>
                 <w:rStyle w:val="Hyperlink"/>
@@ -1012,7 +1031,7 @@
                 <w:noProof/>
                 <w:webHidden/>
               </w:rPr>
-              <w:instrText xml:space="preserve"> PAGEREF _Toc82751816 \h </w:instrText>
+              <w:instrText xml:space="preserve"> PAGEREF _Toc82807528 \h </w:instrText>
             </w:r>
             <w:r>
               <w:rPr>
@@ -1033,6 +1052,76 @@
                 <w:webHidden/>
               </w:rPr>
               <w:t>2</w:t>
+            </w:r>
+            <w:r>
+              <w:rPr>
+                <w:noProof/>
+                <w:webHidden/>
+              </w:rPr>
+              <w:fldChar w:fldCharType="end"/>
+            </w:r>
+          </w:hyperlink>
+        </w:p>
+        <w:p>
+          <w:pPr>
+            <w:pStyle w:val="Verzeichnis2"/>
+            <w:tabs>
+              <w:tab w:val="right" w:leader="dot" w:pos="9016"/>
+            </w:tabs>
+            <w:rPr>
+              <w:rFonts w:eastAsiaTheme="minorEastAsia"/>
+              <w:noProof/>
+              <w:lang w:eastAsia="de-CH"/>
+            </w:rPr>
+          </w:pPr>
+          <w:hyperlink w:anchor="_Toc82807529" w:history="1">
+            <w:r>
+              <w:rPr>
+                <w:rStyle w:val="Hyperlink"/>
+                <w:noProof/>
+              </w:rPr>
+              <w:t>To Do</w:t>
+            </w:r>
+            <w:r>
+              <w:rPr>
+                <w:noProof/>
+                <w:webHidden/>
+              </w:rPr>
+              <w:tab/>
+            </w:r>
+            <w:r>
+              <w:rPr>
+                <w:noProof/>
+                <w:webHidden/>
+              </w:rPr>
+              <w:fldChar w:fldCharType="begin"/>
+            </w:r>
+            <w:r>
+              <w:rPr>
+                <w:noProof/>
+                <w:webHidden/>
+              </w:rPr>
+              <w:instrText xml:space="preserve"> PAGEREF _Toc82807529 \h </w:instrText>
+            </w:r>
+            <w:r>
+              <w:rPr>
+                <w:noProof/>
+                <w:webHidden/>
+              </w:rPr>
+            </w:r>
+            <w:r>
+              <w:rPr>
+                <w:noProof/>
+                <w:webHidden/>
+              </w:rPr>
+              <w:fldChar w:fldCharType="separate"/>
+            </w:r>
+            <w:r>
+              <w:rPr>
+                <w:noProof/>
+                <w:webHidden/>
+              </w:rPr>
+              <w:t>3</w:t>
             </w:r>
             <w:r>
               <w:rPr>
@@ -1053,6 +1142,8 @@
             <w:fldChar w:fldCharType="end"/>
           </w:r>
         </w:p>
+        <w:bookmarkStart w:id="0" w:name="_GoBack" w:displacedByCustomXml="next"/>
+        <w:bookmarkEnd w:id="0" w:displacedByCustomXml="next"/>
       </w:sdtContent>
     </w:sdt>
     <w:p>
@@ -1076,7 +1167,6 @@
           <w:lang w:val="en-GB"/>
         </w:rPr>
       </w:pPr>
-      <w:bookmarkStart w:id="0" w:name="_Toc82751810"/>
       <w:r>
         <w:rPr>
           <w:lang w:val="en-GB"/>
@@ -1091,6 +1181,7 @@
           <w:lang w:val="en-GB"/>
         </w:rPr>
       </w:pPr>
+      <w:bookmarkStart w:id="1" w:name="_Toc82807522"/>
       <w:r>
         <w:rPr>
           <w:lang w:val="en-GB"/>
@@ -1098,7 +1189,7 @@
         <w:lastRenderedPageBreak/>
         <w:t>Project Wildlife</w:t>
       </w:r>
-      <w:bookmarkEnd w:id="0"/>
+      <w:bookmarkEnd w:id="1"/>
     </w:p>
     <w:p>
       <w:pPr>
@@ -1114,16 +1205,14 @@
           <w:lang w:val="en-GB"/>
         </w:rPr>
       </w:pPr>
-      <w:bookmarkStart w:id="1" w:name="_Toc82751811"/>
-      <w:bookmarkStart w:id="2" w:name="_GoBack"/>
+      <w:bookmarkStart w:id="2" w:name="_Toc82807523"/>
+      <w:r>
+        <w:rPr>
+          <w:lang w:val="en-GB"/>
+        </w:rPr>
+        <w:t>CSS Format</w:t>
+      </w:r>
       <w:bookmarkEnd w:id="2"/>
-      <w:r>
-        <w:rPr>
-          <w:lang w:val="en-GB"/>
-        </w:rPr>
-        <w:t>CSS Format</w:t>
-      </w:r>
-      <w:bookmarkEnd w:id="1"/>
     </w:p>
     <w:p>
       <w:pPr>
@@ -1132,7 +1221,7 @@
           <w:lang w:val="en-GB"/>
         </w:rPr>
       </w:pPr>
-      <w:bookmarkStart w:id="3" w:name="_Toc82751812"/>
+      <w:bookmarkStart w:id="3" w:name="_Toc82807524"/>
       <w:proofErr w:type="spellStart"/>
       <w:r>
         <w:rPr>
@@ -1165,32 +1254,6 @@
         <w:rPr>
           <w:lang w:val="en-GB"/>
         </w:rPr>
-        <w:t>268C4</w:t>
-      </w:r>
-      <w:proofErr w:type="gramStart"/>
-      <w:r>
-        <w:rPr>
-          <w:lang w:val="en-GB"/>
-        </w:rPr>
-        <w:t>C</w:t>
-      </w:r>
-      <w:r>
-        <w:rPr>
-          <w:lang w:val="en-GB"/>
-        </w:rPr>
-        <w:t xml:space="preserve"> </w:t>
-      </w:r>
-      <w:r>
-        <w:rPr>
-          <w:lang w:val="en-GB"/>
-        </w:rPr>
-        <w:t xml:space="preserve"> #</w:t>
-      </w:r>
-      <w:proofErr w:type="gramEnd"/>
-      <w:r>
-        <w:rPr>
-          <w:lang w:val="en-GB"/>
-        </w:rPr>
         <w:t>2CA610</w:t>
       </w:r>
     </w:p>
@@ -1240,17 +1303,16 @@
     </w:p>
     <w:p>
       <w:pPr>
-        <w:rPr>
-          <w:lang w:val="en-GB"/>
-        </w:rPr>
-      </w:pPr>
-    </w:p>
-    <w:p>
-      <w:pPr>
         <w:pStyle w:val="berschrift3"/>
-      </w:pPr>
-      <w:bookmarkStart w:id="4" w:name="_Toc82751813"/>
-      <w:r>
+        <w:rPr>
+          <w:lang w:val="en-GB"/>
+        </w:rPr>
+      </w:pPr>
+      <w:bookmarkStart w:id="4" w:name="_Toc82807525"/>
+      <w:r>
+        <w:rPr>
+          <w:lang w:val="en-GB"/>
+        </w:rPr>
         <w:t>Font</w:t>
       </w:r>
       <w:bookmarkEnd w:id="4"/>
@@ -1262,15 +1324,22 @@
         </w:rPr>
       </w:pPr>
       <w:r>
+        <w:rPr>
+          <w:lang w:val="en-GB"/>
+        </w:rPr>
         <w:t>PT Sans Narrow</w:t>
       </w:r>
       <w:r>
+        <w:rPr>
+          <w:lang w:val="en-GB"/>
+        </w:rPr>
         <w:t xml:space="preserve"> - </w:t>
       </w:r>
-      <w:hyperlink r:id="rId5" w:history="1">
+      <w:hyperlink r:id="rId6" w:history="1">
         <w:r>
           <w:rPr>
             <w:rStyle w:val="Hyperlink"/>
+            <w:lang w:val="en-GB"/>
           </w:rPr>
           <w:t>https://allfont.net/download/pt-sans-narrow/</w:t>
         </w:r>
@@ -1278,16 +1347,9 @@
     </w:p>
     <w:p>
       <w:pPr>
-        <w:rPr>
-          <w:lang w:val="en-GB"/>
-        </w:rPr>
-      </w:pPr>
-    </w:p>
-    <w:p>
-      <w:pPr>
         <w:pStyle w:val="berschrift3"/>
       </w:pPr>
-      <w:bookmarkStart w:id="5" w:name="_Toc82751814"/>
+      <w:bookmarkStart w:id="5" w:name="_Toc82807526"/>
       <w:r>
         <w:t>Icons</w:t>
       </w:r>
@@ -1297,7 +1359,7 @@
       <w:r>
         <w:t xml:space="preserve">Icons wurden von </w:t>
       </w:r>
-      <w:hyperlink r:id="rId6" w:history="1">
+      <w:hyperlink r:id="rId7" w:history="1">
         <w:r>
           <w:rPr>
             <w:rStyle w:val="Hyperlink"/>
@@ -1378,7 +1440,7 @@
       <w:r>
         <w:t xml:space="preserve"> - </w:t>
       </w:r>
-      <w:hyperlink r:id="rId7" w:history="1">
+      <w:hyperlink r:id="rId8" w:history="1">
         <w:r>
           <w:rPr>
             <w:rStyle w:val="Hyperlink"/>
@@ -1402,7 +1464,7 @@
         </w:rPr>
         <w:t xml:space="preserve">learch.png - </w:t>
       </w:r>
-      <w:hyperlink r:id="rId8" w:history="1">
+      <w:hyperlink r:id="rId9" w:history="1">
         <w:r>
           <w:rPr>
             <w:rStyle w:val="Hyperlink"/>
@@ -1420,16 +1482,9 @@
     </w:p>
     <w:p>
       <w:pPr>
-        <w:rPr>
-          <w:lang w:val="en-GB"/>
-        </w:rPr>
-      </w:pPr>
-    </w:p>
-    <w:p>
-      <w:pPr>
         <w:pStyle w:val="berschrift2"/>
       </w:pPr>
-      <w:bookmarkStart w:id="6" w:name="_Toc82751815"/>
+      <w:bookmarkStart w:id="6" w:name="_Toc82807527"/>
       <w:proofErr w:type="spellStart"/>
       <w:r>
         <w:t>phpMyAdmin</w:t>
@@ -1466,18 +1521,24 @@
         <w:t>_cILgk6T</w:t>
       </w:r>
     </w:p>
-    <w:p/>
     <w:p>
       <w:pPr>
         <w:pStyle w:val="berschrift2"/>
       </w:pPr>
-      <w:bookmarkStart w:id="7" w:name="_Toc82751816"/>
+      <w:bookmarkStart w:id="7" w:name="_Toc82807528"/>
       <w:r>
         <w:t>Journal</w:t>
       </w:r>
       <w:bookmarkEnd w:id="7"/>
     </w:p>
     <w:p>
+      <w:pPr>
+        <w:pStyle w:val="Listenabsatz"/>
+        <w:numPr>
+          <w:ilvl w:val="0"/>
+          <w:numId w:val="1"/>
+        </w:numPr>
+      </w:pPr>
       <w:r>
         <w:t>HTML Template erstellt (</w:t>
       </w:r>
@@ -1492,15 +1553,26 @@
     </w:p>
     <w:p>
       <w:pPr>
-        <w:rPr>
-          <w:lang w:val="en-GB"/>
-        </w:rPr>
-      </w:pPr>
-      <w:r>
-        <w:rPr>
-          <w:lang w:val="en-GB"/>
-        </w:rPr>
-        <w:t xml:space="preserve">Header &amp; Footer </w:t>
+        <w:pStyle w:val="Listenabsatz"/>
+        <w:numPr>
+          <w:ilvl w:val="0"/>
+          <w:numId w:val="1"/>
+        </w:numPr>
+        <w:rPr>
+          <w:lang w:val="en-GB"/>
+        </w:rPr>
+      </w:pPr>
+      <w:r>
+        <w:rPr>
+          <w:lang w:val="en-GB"/>
+        </w:rPr>
+        <w:t>H</w:t>
+      </w:r>
+      <w:r>
+        <w:rPr>
+          <w:lang w:val="en-GB"/>
+        </w:rPr>
+        <w:t xml:space="preserve">eader &amp; Footer </w:t>
       </w:r>
       <w:proofErr w:type="spellStart"/>
       <w:r>
@@ -1546,6 +1618,13 @@
       </w:r>
     </w:p>
     <w:p>
+      <w:pPr>
+        <w:pStyle w:val="Listenabsatz"/>
+        <w:numPr>
+          <w:ilvl w:val="0"/>
+          <w:numId w:val="1"/>
+        </w:numPr>
+      </w:pPr>
       <w:r>
         <w:t>Datenbank und Tabellen (</w:t>
       </w:r>
@@ -1575,77 +1654,13 @@
       </w:r>
     </w:p>
     <w:p>
-      <w:pPr>
+      <w:r>
         <w:rPr>
           <w:noProof/>
           <w:lang w:eastAsia="de-CH"/>
         </w:rPr>
-      </w:pPr>
-    </w:p>
-    <w:p>
-      <w:pPr>
-        <w:rPr>
-          <w:noProof/>
-          <w:lang w:eastAsia="de-CH"/>
-        </w:rPr>
-      </w:pPr>
-    </w:p>
-    <w:p>
-      <w:r>
-        <w:rPr>
-          <w:noProof/>
-          <w:lang w:eastAsia="de-CH"/>
-        </w:rPr>
-        <w:lastRenderedPageBreak/>
         <w:drawing>
-          <wp:inline distT="0" distB="0" distL="0" distR="0" wp14:anchorId="478449C8" wp14:editId="390F638F">
-            <wp:extent cx="5731510" cy="1599565"/>
-            <wp:effectExtent l="0" t="0" r="2540" b="635"/>
-            <wp:docPr id="1" name="Grafik 1"/>
-            <wp:cNvGraphicFramePr>
-              <a:graphicFrameLocks xmlns:a="http://schemas.openxmlformats.org/drawingml/2006/main" noChangeAspect="1"/>
-            </wp:cNvGraphicFramePr>
-            <a:graphic xmlns:a="http://schemas.openxmlformats.org/drawingml/2006/main">
-              <a:graphicData uri="http://schemas.openxmlformats.org/drawingml/2006/picture">
-                <pic:pic xmlns:pic="http://schemas.openxmlformats.org/drawingml/2006/picture">
-                  <pic:nvPicPr>
-                    <pic:cNvPr id="1" name="users.JPG"/>
-                    <pic:cNvPicPr/>
-                  </pic:nvPicPr>
-                  <pic:blipFill>
-                    <a:blip r:embed="rId9">
-                      <a:extLst>
-                        <a:ext uri="{28A0092B-C50C-407E-A947-70E740481C1C}">
-                          <a14:useLocalDpi xmlns:a14="http://schemas.microsoft.com/office/drawing/2010/main" val="0"/>
-                        </a:ext>
-                      </a:extLst>
-                    </a:blip>
-                    <a:stretch>
-                      <a:fillRect/>
-                    </a:stretch>
-                  </pic:blipFill>
-                  <pic:spPr>
-                    <a:xfrm>
-                      <a:off x="0" y="0"/>
-                      <a:ext cx="5731510" cy="1599565"/>
-                    </a:xfrm>
-                    <a:prstGeom prst="rect">
-                      <a:avLst/>
-                    </a:prstGeom>
-                  </pic:spPr>
-                </pic:pic>
-              </a:graphicData>
-            </a:graphic>
-          </wp:inline>
-        </w:drawing>
-      </w:r>
-      <w:r>
-        <w:rPr>
-          <w:noProof/>
-          <w:lang w:eastAsia="de-CH"/>
-        </w:rPr>
-        <w:drawing>
-          <wp:inline distT="0" distB="0" distL="0" distR="0" wp14:anchorId="48B9E7DB" wp14:editId="1F0095F3">
+          <wp:inline distT="0" distB="0" distL="0" distR="0" wp14:anchorId="7A1DC6E1" wp14:editId="63638F29">
             <wp:extent cx="5683885" cy="1401445"/>
             <wp:effectExtent l="0" t="0" r="0" b="8255"/>
             <wp:docPr id="2" name="Grafik 2"/>
@@ -1694,6 +1709,62 @@
         </w:drawing>
       </w:r>
       <w:r>
+        <w:rPr>
+          <w:noProof/>
+          <w:lang w:eastAsia="de-CH"/>
+        </w:rPr>
+        <w:drawing>
+          <wp:inline distT="0" distB="0" distL="0" distR="0" wp14:anchorId="7D78079C" wp14:editId="00C8E536">
+            <wp:extent cx="5731510" cy="1599565"/>
+            <wp:effectExtent l="0" t="0" r="2540" b="635"/>
+            <wp:docPr id="1" name="Grafik 1"/>
+            <wp:cNvGraphicFramePr>
+              <a:graphicFrameLocks xmlns:a="http://schemas.openxmlformats.org/drawingml/2006/main" noChangeAspect="1"/>
+            </wp:cNvGraphicFramePr>
+            <a:graphic xmlns:a="http://schemas.openxmlformats.org/drawingml/2006/main">
+              <a:graphicData uri="http://schemas.openxmlformats.org/drawingml/2006/picture">
+                <pic:pic xmlns:pic="http://schemas.openxmlformats.org/drawingml/2006/picture">
+                  <pic:nvPicPr>
+                    <pic:cNvPr id="1" name="users.JPG"/>
+                    <pic:cNvPicPr/>
+                  </pic:nvPicPr>
+                  <pic:blipFill>
+                    <a:blip r:embed="rId11">
+                      <a:extLst>
+                        <a:ext uri="{28A0092B-C50C-407E-A947-70E740481C1C}">
+                          <a14:useLocalDpi xmlns:a14="http://schemas.microsoft.com/office/drawing/2010/main" val="0"/>
+                        </a:ext>
+                      </a:extLst>
+                    </a:blip>
+                    <a:stretch>
+                      <a:fillRect/>
+                    </a:stretch>
+                  </pic:blipFill>
+                  <pic:spPr>
+                    <a:xfrm>
+                      <a:off x="0" y="0"/>
+                      <a:ext cx="5731510" cy="1599565"/>
+                    </a:xfrm>
+                    <a:prstGeom prst="rect">
+                      <a:avLst/>
+                    </a:prstGeom>
+                  </pic:spPr>
+                </pic:pic>
+              </a:graphicData>
+            </a:graphic>
+          </wp:inline>
+        </w:drawing>
+      </w:r>
+    </w:p>
+    <w:p>
+      <w:pPr>
+        <w:pStyle w:val="Listenabsatz"/>
+        <w:numPr>
+          <w:ilvl w:val="0"/>
+          <w:numId w:val="1"/>
+        </w:numPr>
+      </w:pPr>
+      <w:r>
         <w:t xml:space="preserve">Verbindung mit </w:t>
       </w:r>
       <w:proofErr w:type="spellStart"/>
@@ -1711,6 +1782,105 @@
       <w:proofErr w:type="spellEnd"/>
       <w:r>
         <w:t>)</w:t>
+      </w:r>
+    </w:p>
+    <w:p>
+      <w:pPr>
+        <w:pStyle w:val="berschrift2"/>
+      </w:pPr>
+      <w:r>
+        <w:br w:type="page"/>
+      </w:r>
+      <w:bookmarkStart w:id="8" w:name="_Toc82807529"/>
+      <w:proofErr w:type="spellStart"/>
+      <w:r>
+        <w:lastRenderedPageBreak/>
+        <w:t>To</w:t>
+      </w:r>
+      <w:proofErr w:type="spellEnd"/>
+      <w:r>
+        <w:t xml:space="preserve"> Do</w:t>
+      </w:r>
+      <w:bookmarkEnd w:id="8"/>
+    </w:p>
+    <w:p>
+      <w:pPr>
+        <w:pStyle w:val="Listenabsatz"/>
+        <w:numPr>
+          <w:ilvl w:val="0"/>
+          <w:numId w:val="1"/>
+        </w:numPr>
+        <w:rPr>
+          <w:noProof/>
+          <w:lang w:eastAsia="de-CH"/>
+        </w:rPr>
+      </w:pPr>
+      <w:r>
+        <w:rPr>
+          <w:noProof/>
+          <w:lang w:eastAsia="de-CH"/>
+        </w:rPr>
+        <w:t>Login und Benutzerkonten erstellen.</w:t>
+      </w:r>
+    </w:p>
+    <w:p>
+      <w:pPr>
+        <w:pStyle w:val="Listenabsatz"/>
+        <w:numPr>
+          <w:ilvl w:val="0"/>
+          <w:numId w:val="1"/>
+        </w:numPr>
+        <w:rPr>
+          <w:noProof/>
+          <w:lang w:eastAsia="de-CH"/>
+        </w:rPr>
+      </w:pPr>
+      <w:r>
+        <w:rPr>
+          <w:noProof/>
+          <w:lang w:eastAsia="de-CH"/>
+        </w:rPr>
+        <w:t>Sicherheitsvorkehrungen bezüglich Injection implementieren.</w:t>
+      </w:r>
+    </w:p>
+    <w:p>
+      <w:pPr>
+        <w:pStyle w:val="Listenabsatz"/>
+        <w:numPr>
+          <w:ilvl w:val="0"/>
+          <w:numId w:val="1"/>
+        </w:numPr>
+        <w:rPr>
+          <w:noProof/>
+          <w:lang w:eastAsia="de-CH"/>
+        </w:rPr>
+      </w:pPr>
+      <w:r>
+        <w:rPr>
+          <w:noProof/>
+          <w:lang w:eastAsia="de-CH"/>
+        </w:rPr>
+        <w:t>Persönliche Gallerien</w:t>
+      </w:r>
+    </w:p>
+    <w:p>
+      <w:pPr>
+        <w:pStyle w:val="Listenabsatz"/>
+        <w:numPr>
+          <w:ilvl w:val="0"/>
+          <w:numId w:val="1"/>
+        </w:numPr>
+        <w:rPr>
+          <w:noProof/>
+          <w:lang w:eastAsia="de-CH"/>
+        </w:rPr>
+      </w:pPr>
+      <w:r>
+        <w:rPr>
+          <w:noProof/>
+          <w:lang w:eastAsia="de-CH"/>
+        </w:rPr>
+        <w:t>Creative Common Tags</w:t>
       </w:r>
     </w:p>
     <w:sectPr>
@@ -1723,6 +1893,126 @@
     </w:sectPr>
   </w:body>
 </w:document>
+</file>
+
+<file path=word/numbering.xml><?xml version="1.0" encoding="utf-8"?>
+<w:numbering xmlns:wpc="http://schemas.microsoft.com/office/word/2010/wordprocessingCanvas" xmlns:cx="http://schemas.microsoft.com/office/drawing/2014/chartex" xmlns:mc="http://schemas.openxmlformats.org/markup-compatibility/2006" xmlns:o="urn:schemas-microsoft-com:office:office" xmlns:r="http://schemas.openxmlformats.org/officeDocument/2006/relationships" xmlns:m="http://schemas.openxmlformats.org/officeDocument/2006/math" xmlns:v="urn:schemas-microsoft-com:vml" xmlns:wp14="http://schemas.microsoft.com/office/word/2010/wordprocessingDrawing" xmlns:wp="http://schemas.openxmlformats.org/drawingml/2006/wordprocessingDrawing" xmlns:w10="urn:schemas-microsoft-com:office:word" xmlns:w="http://schemas.openxmlformats.org/wordprocessingml/2006/main" xmlns:w14="http://schemas.microsoft.com/office/word/2010/wordml" xmlns:w15="http://schemas.microsoft.com/office/word/2012/wordml" xmlns:w16se="http://schemas.microsoft.com/office/word/2015/wordml/symex" xmlns:wpg="http://schemas.microsoft.com/office/word/2010/wordprocessingGroup" xmlns:wpi="http://schemas.microsoft.com/office/word/2010/wordprocessingInk" xmlns:wne="http://schemas.microsoft.com/office/word/2006/wordml" xmlns:wps="http://schemas.microsoft.com/office/word/2010/wordprocessingShape" mc:Ignorable="w14 w15 w16se wp14">
+  <w:abstractNum w:abstractNumId="0" w15:restartNumberingAfterBreak="0">
+    <w:nsid w:val="00A57843"/>
+    <w:multiLevelType w:val="hybridMultilevel"/>
+    <w:tmpl w:val="5DE46476"/>
+    <w:lvl w:ilvl="0" w:tplc="86E44722">
+      <w:numFmt w:val="bullet"/>
+      <w:lvlText w:val="-"/>
+      <w:lvlJc w:val="left"/>
+      <w:pPr>
+        <w:ind w:left="720" w:hanging="360"/>
+      </w:pPr>
+      <w:rPr>
+        <w:rFonts w:ascii="Calibri" w:eastAsiaTheme="minorHAnsi" w:hAnsi="Calibri" w:cs="Calibri" w:hint="default"/>
+      </w:rPr>
+    </w:lvl>
+    <w:lvl w:ilvl="1" w:tplc="08070003" w:tentative="1">
+      <w:start w:val="1"/>
+      <w:numFmt w:val="bullet"/>
+      <w:lvlText w:val="o"/>
+      <w:lvlJc w:val="left"/>
+      <w:pPr>
+        <w:ind w:left="1440" w:hanging="360"/>
+      </w:pPr>
+      <w:rPr>
+        <w:rFonts w:ascii="Courier New" w:hAnsi="Courier New" w:cs="Courier New" w:hint="default"/>
+      </w:rPr>
+    </w:lvl>
+    <w:lvl w:ilvl="2" w:tplc="08070005" w:tentative="1">
+      <w:start w:val="1"/>
+      <w:numFmt w:val="bullet"/>
+      <w:lvlText w:val=""/>
+      <w:lvlJc w:val="left"/>
+      <w:pPr>
+        <w:ind w:left="2160" w:hanging="360"/>
+      </w:pPr>
+      <w:rPr>
+        <w:rFonts w:ascii="Wingdings" w:hAnsi="Wingdings" w:hint="default"/>
+      </w:rPr>
+    </w:lvl>
+    <w:lvl w:ilvl="3" w:tplc="08070001" w:tentative="1">
+      <w:start w:val="1"/>
+      <w:numFmt w:val="bullet"/>
+      <w:lvlText w:val=""/>
+      <w:lvlJc w:val="left"/>
+      <w:pPr>
+        <w:ind w:left="2880" w:hanging="360"/>
+      </w:pPr>
+      <w:rPr>
+        <w:rFonts w:ascii="Symbol" w:hAnsi="Symbol" w:hint="default"/>
+      </w:rPr>
+    </w:lvl>
+    <w:lvl w:ilvl="4" w:tplc="08070003" w:tentative="1">
+      <w:start w:val="1"/>
+      <w:numFmt w:val="bullet"/>
+      <w:lvlText w:val="o"/>
+      <w:lvlJc w:val="left"/>
+      <w:pPr>
+        <w:ind w:left="3600" w:hanging="360"/>
+      </w:pPr>
+      <w:rPr>
+        <w:rFonts w:ascii="Courier New" w:hAnsi="Courier New" w:cs="Courier New" w:hint="default"/>
+      </w:rPr>
+    </w:lvl>
+    <w:lvl w:ilvl="5" w:tplc="08070005" w:tentative="1">
+      <w:start w:val="1"/>
+      <w:numFmt w:val="bullet"/>
+      <w:lvlText w:val=""/>
+      <w:lvlJc w:val="left"/>
+      <w:pPr>
+        <w:ind w:left="4320" w:hanging="360"/>
+      </w:pPr>
+      <w:rPr>
+        <w:rFonts w:ascii="Wingdings" w:hAnsi="Wingdings" w:hint="default"/>
+      </w:rPr>
+    </w:lvl>
+    <w:lvl w:ilvl="6" w:tplc="08070001" w:tentative="1">
+      <w:start w:val="1"/>
+      <w:numFmt w:val="bullet"/>
+      <w:lvlText w:val=""/>
+      <w:lvlJc w:val="left"/>
+      <w:pPr>
+        <w:ind w:left="5040" w:hanging="360"/>
+      </w:pPr>
+      <w:rPr>
+        <w:rFonts w:ascii="Symbol" w:hAnsi="Symbol" w:hint="default"/>
+      </w:rPr>
+    </w:lvl>
+    <w:lvl w:ilvl="7" w:tplc="08070003" w:tentative="1">
+      <w:start w:val="1"/>
+      <w:numFmt w:val="bullet"/>
+      <w:lvlText w:val="o"/>
+      <w:lvlJc w:val="left"/>
+      <w:pPr>
+        <w:ind w:left="5760" w:hanging="360"/>
+      </w:pPr>
+      <w:rPr>
+        <w:rFonts w:ascii="Courier New" w:hAnsi="Courier New" w:cs="Courier New" w:hint="default"/>
+      </w:rPr>
+    </w:lvl>
+    <w:lvl w:ilvl="8" w:tplc="08070005" w:tentative="1">
+      <w:start w:val="1"/>
+      <w:numFmt w:val="bullet"/>
+      <w:lvlText w:val=""/>
+      <w:lvlJc w:val="left"/>
+      <w:pPr>
+        <w:ind w:left="6480" w:hanging="360"/>
+      </w:pPr>
+      <w:rPr>
+        <w:rFonts w:ascii="Wingdings" w:hAnsi="Wingdings" w:hint="default"/>
+      </w:rPr>
+    </w:lvl>
+  </w:abstractNum>
+  <w:num w:numId="1">
+    <w:abstractNumId w:val="0"/>
+  </w:num>
+</w:numbering>
 </file>
 
 <file path=word/styles.xml><?xml version="1.0" encoding="utf-8"?>
@@ -2339,6 +2629,17 @@
       <w:ind w:left="440"/>
     </w:pPr>
   </w:style>
+  <w:style w:type="paragraph" w:styleId="Listenabsatz">
+    <w:name w:val="List Paragraph"/>
+    <w:basedOn w:val="Standard"/>
+    <w:uiPriority w:val="34"/>
+    <w:qFormat/>
+    <w:rsid w:val="004C7BC5"/>
+    <w:pPr>
+      <w:ind w:left="720"/>
+      <w:contextualSpacing/>
+    </w:pPr>
+  </w:style>
 </w:styles>
 </file>
 
@@ -2608,7 +2909,7 @@
 </file>
 
 <file path=customXml/itemProps1.xml><?xml version="1.0" encoding="utf-8"?>
-<ds:datastoreItem xmlns:ds="http://schemas.openxmlformats.org/officeDocument/2006/customXml" ds:itemID="{464AA862-1318-4D22-A032-62D175E315EF}">
+<ds:datastoreItem xmlns:ds="http://schemas.openxmlformats.org/officeDocument/2006/customXml" ds:itemID="{6112B3AC-5DF7-4277-80E6-91110BC56FC4}">
   <ds:schemaRefs>
     <ds:schemaRef ds:uri="http://schemas.openxmlformats.org/officeDocument/2006/bibliography"/>
   </ds:schemaRefs>
